--- a/game_reviews/translations/bigger-bass-blizzard-christmas-catch (Version 1).docx
+++ b/game_reviews/translations/bigger-bass-blizzard-christmas-catch (Version 1).docx
@@ -8,18 +8,6 @@
       </w:pPr>
       <w:r>
         <w:t>Play Bigger Bass Blizzard – Christmas Catch for Free</w:t>
-      </w:r>
-    </w:p>
-    <w:p>
-      <w:r/>
-      <w:r>
-        <w:rPr>
-          <w:b/>
-        </w:rPr>
-        <w:t>Meta description</w:t>
-      </w:r>
-      <w:r>
-        <w:t>: Read our review of Bigger Bass Blizzard – Christmas Catch and play for free. Discover its stunning graphics, high maximum win, and special Free Spins feature.</w:t>
       </w:r>
     </w:p>
     <w:p>
@@ -390,9 +378,18 @@
       <w:r/>
       <w:r>
         <w:rPr>
+          <w:b/>
+        </w:rPr>
+        <w:t>Play Bigger Bass Blizzard – Christmas Catch for Free</w:t>
+      </w:r>
+    </w:p>
+    <w:p>
+      <w:r/>
+      <w:r>
+        <w:rPr>
           <w:i/>
         </w:rPr>
-        <w:t>Create an image featuring a happy Maya warrior with glasses in a cartoon style. The warrior should have a festive look, with a Santa hat, a scarf, and a fishing rod in hand, ready to catch some big bass in the frozen lake. In the background, there should be snow-covered trees and white flakes falling, creating a perfect Christmas atmosphere. The image should have bright and colorful tones to make it eye-catching and appealing to the players. The goal is to showcase the fun and thrilling experience of the game, while also highlighting the festive season and the unique character of the Maya warrior.</w:t>
+        <w:t>Read our review of Bigger Bass Blizzard – Christmas Catch and play for free. Discover its stunning graphics, high maximum win, and special Free Spins feature.</w:t>
       </w:r>
     </w:p>
     <w:sectPr>

--- a/game_reviews/translations/bigger-bass-blizzard-christmas-catch (Version 1).docx
+++ b/game_reviews/translations/bigger-bass-blizzard-christmas-catch (Version 1).docx
@@ -8,6 +8,18 @@
       </w:pPr>
       <w:r>
         <w:t>Play Bigger Bass Blizzard – Christmas Catch for Free</w:t>
+      </w:r>
+    </w:p>
+    <w:p>
+      <w:r/>
+      <w:r>
+        <w:rPr>
+          <w:b/>
+        </w:rPr>
+        <w:t>Meta description</w:t>
+      </w:r>
+      <w:r>
+        <w:t>: Read our review of Bigger Bass Blizzard – Christmas Catch and play for free. Discover its stunning graphics, high maximum win, and special Free Spins feature.</w:t>
       </w:r>
     </w:p>
     <w:p>
@@ -378,18 +390,9 @@
       <w:r/>
       <w:r>
         <w:rPr>
-          <w:b/>
-        </w:rPr>
-        <w:t>Play Bigger Bass Blizzard – Christmas Catch for Free</w:t>
-      </w:r>
-    </w:p>
-    <w:p>
-      <w:r/>
-      <w:r>
-        <w:rPr>
           <w:i/>
         </w:rPr>
-        <w:t>Read our review of Bigger Bass Blizzard – Christmas Catch and play for free. Discover its stunning graphics, high maximum win, and special Free Spins feature.</w:t>
+        <w:t>Create an image featuring a happy Maya warrior with glasses in a cartoon style. The warrior should have a festive look, with a Santa hat, a scarf, and a fishing rod in hand, ready to catch some big bass in the frozen lake. In the background, there should be snow-covered trees and white flakes falling, creating a perfect Christmas atmosphere. The image should have bright and colorful tones to make it eye-catching and appealing to the players. The goal is to showcase the fun and thrilling experience of the game, while also highlighting the festive season and the unique character of the Maya warrior.</w:t>
       </w:r>
     </w:p>
     <w:sectPr>

--- a/game_reviews/translations/bigger-bass-blizzard-christmas-catch (Version 1).docx
+++ b/game_reviews/translations/bigger-bass-blizzard-christmas-catch (Version 1).docx
@@ -7,7 +7,7 @@
         <w:pStyle w:val="Heading1"/>
       </w:pPr>
       <w:r>
-        <w:t>Play Bigger Bass Blizzard – Christmas Catch for Free</w:t>
+        <w:t>Play Bigger Bass Blizzard - Christmas Catch Free</w:t>
       </w:r>
     </w:p>
     <w:p>
@@ -308,7 +308,7 @@
       </w:pPr>
       <w:r/>
       <w:r>
-        <w:t>Stunning graphics and Christmas-themed music</w:t>
+        <w:t>Stunning graphics and visual design</w:t>
       </w:r>
     </w:p>
     <w:p>
@@ -319,7 +319,7 @@
       </w:pPr>
       <w:r/>
       <w:r>
-        <w:t>High maximum win of 2,667 times the bet</w:t>
+        <w:t>Festive Christmas-themed background music</w:t>
       </w:r>
     </w:p>
     <w:p>
@@ -330,7 +330,7 @@
       </w:pPr>
       <w:r/>
       <w:r>
-        <w:t>Turbo and Autoplay features for faster play</w:t>
+        <w:t>High volatility for exciting gameplay</w:t>
       </w:r>
     </w:p>
     <w:p>
@@ -341,7 +341,7 @@
       </w:pPr>
       <w:r/>
       <w:r>
-        <w:t>Free Spins feature with a Wild symbol and multiplier</w:t>
+        <w:t>Chance to win up to 4,000 times the bet</w:t>
       </w:r>
     </w:p>
     <w:p>
@@ -360,7 +360,7 @@
       </w:pPr>
       <w:r/>
       <w:r>
-        <w:t>Only 12 fixed paylines with low stakes</w:t>
+        <w:t>Limited number of paylines</w:t>
       </w:r>
     </w:p>
     <w:p>
@@ -371,7 +371,7 @@
       </w:pPr>
       <w:r/>
       <w:r>
-        <w:t>High volatility may not suit inexperienced players</w:t>
+        <w:t>High volatility may not appeal to all players</w:t>
       </w:r>
     </w:p>
     <w:p>
@@ -380,7 +380,7 @@
         <w:rPr>
           <w:b/>
         </w:rPr>
-        <w:t>Play Bigger Bass Blizzard – Christmas Catch for Free</w:t>
+        <w:t>Play Bigger Bass Blizzard - Christmas Catch Free</w:t>
       </w:r>
     </w:p>
     <w:p>
@@ -389,7 +389,7 @@
         <w:rPr>
           <w:i/>
         </w:rPr>
-        <w:t>Read our review of Bigger Bass Blizzard – Christmas Catch and play for free. Discover its stunning graphics, high maximum win, and special Free Spins feature.</w:t>
+        <w:t>Read our review of Bigger Bass Blizzard - Christmas Catch and play for free.</w:t>
       </w:r>
     </w:p>
     <w:sectPr>
